--- a/Comp7940 Group Project 29.docx
+++ b/Comp7940 Group Project 29.docx
@@ -176,7 +176,7 @@
       <w:pPr>
         <w:jc w:val="center"/>
         <w:rPr>
-          <w:rFonts w:ascii="Times New Roman" w:hAnsi="Times New Roman" w:cs="Times New Roman" w:hint="eastAsia"/>
+          <w:rFonts w:ascii="Times New Roman" w:hAnsi="Times New Roman" w:cs="Times New Roman"/>
           <w:b/>
           <w:bCs/>
           <w:i/>
@@ -344,8 +344,24 @@
                 <w:szCs w:val="28"/>
                 <w:shd w:val="clear" w:color="auto" w:fill="FFFFFF"/>
               </w:rPr>
-              <w:t>U, Yuankang</w:t>
+              <w:t xml:space="preserve">U, </w:t>
             </w:r>
+            <w:proofErr w:type="spellStart"/>
+            <w:r>
+              <w:rPr>
+                <w:rFonts w:ascii="Times New Roman" w:hAnsi="Times New Roman" w:cs="Times New Roman"/>
+                <w:b/>
+                <w:bCs/>
+                <w:i/>
+                <w:iCs/>
+                <w:color w:val="222222"/>
+                <w:sz w:val="28"/>
+                <w:szCs w:val="28"/>
+                <w:shd w:val="clear" w:color="auto" w:fill="FFFFFF"/>
+              </w:rPr>
+              <w:t>Yuankang</w:t>
+            </w:r>
+            <w:proofErr w:type="spellEnd"/>
           </w:p>
         </w:tc>
         <w:tc>
@@ -447,8 +463,24 @@
                 <w:szCs w:val="28"/>
                 <w:shd w:val="clear" w:color="auto" w:fill="FFFFFF"/>
               </w:rPr>
-              <w:t>an, Yaoyang</w:t>
+              <w:t xml:space="preserve">an, </w:t>
             </w:r>
+            <w:proofErr w:type="spellStart"/>
+            <w:r>
+              <w:rPr>
+                <w:rFonts w:ascii="Times New Roman" w:hAnsi="Times New Roman" w:cs="Times New Roman"/>
+                <w:b/>
+                <w:bCs/>
+                <w:i/>
+                <w:iCs/>
+                <w:color w:val="222222"/>
+                <w:sz w:val="28"/>
+                <w:szCs w:val="28"/>
+                <w:shd w:val="clear" w:color="auto" w:fill="FFFFFF"/>
+              </w:rPr>
+              <w:t>Yaoyang</w:t>
+            </w:r>
+            <w:proofErr w:type="spellEnd"/>
           </w:p>
         </w:tc>
         <w:tc>
@@ -510,7 +542,7 @@
       <w:pPr>
         <w:jc w:val="center"/>
         <w:rPr>
-          <w:rFonts w:ascii="Times New Roman" w:hAnsi="Times New Roman" w:cs="Times New Roman" w:hint="eastAsia"/>
+          <w:rFonts w:ascii="Times New Roman" w:hAnsi="Times New Roman" w:cs="Times New Roman"/>
           <w:b/>
           <w:bCs/>
           <w:i/>
@@ -595,9 +627,12 @@
           <w:szCs w:val="28"/>
           <w:shd w:val="clear" w:color="auto" w:fill="FFFFFF"/>
         </w:rPr>
-        <w:t xml:space="preserve">sername: </w:t>
-      </w:r>
-      <w:r>
+        <w:t>sername: Cookcooking2022_bot</w:t>
+      </w:r>
+    </w:p>
+    <w:p>
+      <w:pPr>
+        <w:jc w:val="center"/>
         <w:rPr>
           <w:rFonts w:ascii="Times New Roman" w:hAnsi="Times New Roman" w:cs="Times New Roman"/>
           <w:b/>
@@ -607,24 +642,93 @@
           <w:szCs w:val="28"/>
           <w:shd w:val="clear" w:color="auto" w:fill="FFFFFF"/>
         </w:rPr>
-        <w:t>Cookcooking2022_bot</w:t>
-      </w:r>
-    </w:p>
-    <w:p>
-      <w:pPr>
-        <w:jc w:val="center"/>
-        <w:rPr>
-          <w:rFonts w:ascii="Times New Roman" w:hAnsi="Times New Roman" w:cs="Times New Roman"/>
-          <w:b/>
-          <w:bCs/>
-          <w:i/>
-          <w:iCs/>
+      </w:pPr>
+      <w:proofErr w:type="spellStart"/>
+      <w:r>
+        <w:rPr>
+          <w:rFonts w:ascii="Times New Roman" w:hAnsi="Times New Roman" w:cs="Times New Roman" w:hint="eastAsia"/>
+          <w:b/>
+          <w:bCs/>
           <w:color w:val="222222"/>
-          <w:sz w:val="24"/>
-          <w:szCs w:val="24"/>
+          <w:sz w:val="28"/>
+          <w:szCs w:val="28"/>
           <w:shd w:val="clear" w:color="auto" w:fill="FFFFFF"/>
         </w:rPr>
-      </w:pPr>
+        <w:t>Github</w:t>
+      </w:r>
+      <w:proofErr w:type="spellEnd"/>
+      <w:r>
+        <w:rPr>
+          <w:rFonts w:ascii="Times New Roman" w:hAnsi="Times New Roman" w:cs="Times New Roman"/>
+          <w:b/>
+          <w:bCs/>
+          <w:color w:val="222222"/>
+          <w:sz w:val="28"/>
+          <w:szCs w:val="28"/>
+          <w:shd w:val="clear" w:color="auto" w:fill="FFFFFF"/>
+        </w:rPr>
+        <w:t xml:space="preserve"> ID</w:t>
+      </w:r>
+      <w:r>
+        <w:rPr>
+          <w:rFonts w:ascii="Times New Roman" w:hAnsi="Times New Roman" w:cs="Times New Roman" w:hint="eastAsia"/>
+          <w:b/>
+          <w:bCs/>
+          <w:color w:val="222222"/>
+          <w:sz w:val="28"/>
+          <w:szCs w:val="28"/>
+          <w:shd w:val="clear" w:color="auto" w:fill="FFFFFF"/>
+        </w:rPr>
+        <w:t>：</w:t>
+      </w:r>
+      <w:r>
+        <w:rPr>
+          <w:rFonts w:ascii="Times New Roman" w:hAnsi="Times New Roman" w:cs="Times New Roman" w:hint="eastAsia"/>
+          <w:b/>
+          <w:bCs/>
+          <w:color w:val="222222"/>
+          <w:sz w:val="28"/>
+          <w:szCs w:val="28"/>
+          <w:shd w:val="clear" w:color="auto" w:fill="FFFFFF"/>
+        </w:rPr>
+        <w:t xml:space="preserve"> </w:t>
+      </w:r>
+      <w:r>
+        <w:rPr>
+          <w:rFonts w:ascii="Times New Roman" w:hAnsi="Times New Roman" w:cs="Times New Roman"/>
+          <w:b/>
+          <w:bCs/>
+          <w:color w:val="222222"/>
+          <w:sz w:val="28"/>
+          <w:szCs w:val="28"/>
+          <w:shd w:val="clear" w:color="auto" w:fill="FFFFFF"/>
+        </w:rPr>
+        <w:t>H</w:t>
+      </w:r>
+      <w:r>
+        <w:rPr>
+          <w:rFonts w:ascii="Times New Roman" w:hAnsi="Times New Roman" w:cs="Times New Roman" w:hint="eastAsia"/>
+          <w:b/>
+          <w:bCs/>
+          <w:color w:val="222222"/>
+          <w:sz w:val="28"/>
+          <w:szCs w:val="28"/>
+          <w:shd w:val="clear" w:color="auto" w:fill="FFFFFF"/>
+        </w:rPr>
+        <w:t>arry</w:t>
+      </w:r>
+      <w:r>
+        <w:rPr>
+          <w:rFonts w:ascii="Times New Roman" w:hAnsi="Times New Roman" w:cs="Times New Roman"/>
+          <w:b/>
+          <w:bCs/>
+          <w:color w:val="222222"/>
+          <w:sz w:val="28"/>
+          <w:szCs w:val="28"/>
+          <w:shd w:val="clear" w:color="auto" w:fill="FFFFFF"/>
+        </w:rPr>
+        <w:t>bot2022</w:t>
+      </w:r>
     </w:p>
     <w:p>
       <w:pPr>
@@ -941,109 +1045,109 @@
     <w:p>
       <w:pPr>
         <w:rPr>
+          <w:rFonts w:ascii="Times New Roman" w:hAnsi="Times New Roman" w:cs="Times New Roman"/>
+          <w:sz w:val="24"/>
+          <w:szCs w:val="24"/>
+        </w:rPr>
+      </w:pPr>
+    </w:p>
+    <w:p>
+      <w:pPr>
+        <w:rPr>
+          <w:rFonts w:ascii="Times New Roman" w:hAnsi="Times New Roman" w:cs="Times New Roman"/>
+          <w:sz w:val="24"/>
+          <w:szCs w:val="24"/>
+        </w:rPr>
+      </w:pPr>
+      <w:r>
+        <w:rPr>
+          <w:rFonts w:ascii="Times New Roman" w:hAnsi="Times New Roman" w:cs="Times New Roman"/>
+          <w:sz w:val="24"/>
+          <w:szCs w:val="24"/>
+        </w:rPr>
+        <w:t>Users just need to type /help, and then they can see the details.</w:t>
+      </w:r>
+    </w:p>
+    <w:p>
+      <w:pPr>
+        <w:rPr>
+          <w:rFonts w:ascii="Times New Roman" w:hAnsi="Times New Roman" w:cs="Times New Roman"/>
+          <w:sz w:val="24"/>
+          <w:szCs w:val="24"/>
+        </w:rPr>
+      </w:pPr>
+      <w:r>
+        <w:rPr>
+          <w:rFonts w:ascii="Times New Roman" w:hAnsi="Times New Roman" w:cs="Times New Roman"/>
+          <w:sz w:val="24"/>
+          <w:szCs w:val="24"/>
+        </w:rPr>
+        <w:t>It shows how to use the command find and share by a tip</w:t>
+      </w:r>
+      <w:r>
+        <w:rPr>
+          <w:rFonts w:ascii="Times New Roman" w:hAnsi="Times New Roman" w:cs="Times New Roman"/>
+          <w:sz w:val="24"/>
+          <w:szCs w:val="24"/>
+        </w:rPr>
+        <w:t xml:space="preserve">. If user click the text ‘/find’ in blue, the bot will show the usage. </w:t>
+      </w:r>
+      <w:r>
+        <w:rPr>
+          <w:rFonts w:ascii="Times New Roman" w:hAnsi="Times New Roman" w:cs="Times New Roman"/>
+          <w:sz w:val="24"/>
+          <w:szCs w:val="24"/>
+        </w:rPr>
+        <w:t>If user click the text ‘</w:t>
+      </w:r>
+      <w:r>
+        <w:rPr>
+          <w:rFonts w:ascii="Times New Roman" w:hAnsi="Times New Roman" w:cs="Times New Roman"/>
+          <w:sz w:val="24"/>
+          <w:szCs w:val="24"/>
+        </w:rPr>
+        <w:t>/share</w:t>
+      </w:r>
+      <w:r>
+        <w:rPr>
+          <w:rFonts w:ascii="Times New Roman" w:hAnsi="Times New Roman" w:cs="Times New Roman"/>
+          <w:sz w:val="24"/>
+          <w:szCs w:val="24"/>
+        </w:rPr>
+        <w:t xml:space="preserve">’ in blue, the bot will show the usage </w:t>
+      </w:r>
+      <w:r>
+        <w:rPr>
+          <w:rFonts w:ascii="Times New Roman" w:hAnsi="Times New Roman" w:cs="Times New Roman"/>
+          <w:sz w:val="24"/>
+          <w:szCs w:val="24"/>
+        </w:rPr>
+        <w:t>as well.</w:t>
+      </w:r>
+    </w:p>
+    <w:p>
+      <w:pPr>
+        <w:rPr>
+          <w:rFonts w:ascii="Times New Roman" w:hAnsi="Times New Roman" w:cs="Times New Roman"/>
+          <w:sz w:val="24"/>
+          <w:szCs w:val="24"/>
+        </w:rPr>
+      </w:pPr>
+    </w:p>
+    <w:p>
+      <w:pPr>
+        <w:rPr>
+          <w:rFonts w:ascii="Times New Roman" w:hAnsi="Times New Roman" w:cs="Times New Roman"/>
+          <w:sz w:val="24"/>
+          <w:szCs w:val="24"/>
+        </w:rPr>
+      </w:pPr>
+      <w:r>
+        <w:rPr>
           <w:rFonts w:ascii="Times New Roman" w:hAnsi="Times New Roman" w:cs="Times New Roman" w:hint="eastAsia"/>
           <w:sz w:val="24"/>
           <w:szCs w:val="24"/>
         </w:rPr>
-      </w:pPr>
-    </w:p>
-    <w:p>
-      <w:pPr>
-        <w:rPr>
-          <w:rFonts w:ascii="Times New Roman" w:hAnsi="Times New Roman" w:cs="Times New Roman"/>
-          <w:sz w:val="24"/>
-          <w:szCs w:val="24"/>
-        </w:rPr>
-      </w:pPr>
-      <w:r>
-        <w:rPr>
-          <w:rFonts w:ascii="Times New Roman" w:hAnsi="Times New Roman" w:cs="Times New Roman"/>
-          <w:sz w:val="24"/>
-          <w:szCs w:val="24"/>
-        </w:rPr>
-        <w:t>Users just need to type /help, and then they can see the details.</w:t>
-      </w:r>
-    </w:p>
-    <w:p>
-      <w:pPr>
-        <w:rPr>
-          <w:rFonts w:ascii="Times New Roman" w:hAnsi="Times New Roman" w:cs="Times New Roman"/>
-          <w:sz w:val="24"/>
-          <w:szCs w:val="24"/>
-        </w:rPr>
-      </w:pPr>
-      <w:r>
-        <w:rPr>
-          <w:rFonts w:ascii="Times New Roman" w:hAnsi="Times New Roman" w:cs="Times New Roman"/>
-          <w:sz w:val="24"/>
-          <w:szCs w:val="24"/>
-        </w:rPr>
-        <w:t>It shows how to use the command find and share by a tip</w:t>
-      </w:r>
-      <w:r>
-        <w:rPr>
-          <w:rFonts w:ascii="Times New Roman" w:hAnsi="Times New Roman" w:cs="Times New Roman"/>
-          <w:sz w:val="24"/>
-          <w:szCs w:val="24"/>
-        </w:rPr>
-        <w:t xml:space="preserve">. If user click the text ‘/find’ in blue, the bot will show the usage. </w:t>
-      </w:r>
-      <w:r>
-        <w:rPr>
-          <w:rFonts w:ascii="Times New Roman" w:hAnsi="Times New Roman" w:cs="Times New Roman"/>
-          <w:sz w:val="24"/>
-          <w:szCs w:val="24"/>
-        </w:rPr>
-        <w:t>If user click the text ‘</w:t>
-      </w:r>
-      <w:r>
-        <w:rPr>
-          <w:rFonts w:ascii="Times New Roman" w:hAnsi="Times New Roman" w:cs="Times New Roman"/>
-          <w:sz w:val="24"/>
-          <w:szCs w:val="24"/>
-        </w:rPr>
-        <w:t>/share</w:t>
-      </w:r>
-      <w:r>
-        <w:rPr>
-          <w:rFonts w:ascii="Times New Roman" w:hAnsi="Times New Roman" w:cs="Times New Roman"/>
-          <w:sz w:val="24"/>
-          <w:szCs w:val="24"/>
-        </w:rPr>
-        <w:t xml:space="preserve">’ in blue, the bot will show the usage </w:t>
-      </w:r>
-      <w:r>
-        <w:rPr>
-          <w:rFonts w:ascii="Times New Roman" w:hAnsi="Times New Roman" w:cs="Times New Roman"/>
-          <w:sz w:val="24"/>
-          <w:szCs w:val="24"/>
-        </w:rPr>
-        <w:t>as well.</w:t>
-      </w:r>
-    </w:p>
-    <w:p>
-      <w:pPr>
-        <w:rPr>
-          <w:rFonts w:ascii="Times New Roman" w:hAnsi="Times New Roman" w:cs="Times New Roman"/>
-          <w:sz w:val="24"/>
-          <w:szCs w:val="24"/>
-        </w:rPr>
-      </w:pPr>
-    </w:p>
-    <w:p>
-      <w:pPr>
-        <w:rPr>
-          <w:rFonts w:ascii="Times New Roman" w:hAnsi="Times New Roman" w:cs="Times New Roman" w:hint="eastAsia"/>
-          <w:sz w:val="24"/>
-          <w:szCs w:val="24"/>
-        </w:rPr>
-      </w:pPr>
-      <w:r>
-        <w:rPr>
-          <w:rFonts w:ascii="Times New Roman" w:hAnsi="Times New Roman" w:cs="Times New Roman" w:hint="eastAsia"/>
-          <w:sz w:val="24"/>
-          <w:szCs w:val="24"/>
-        </w:rPr>
         <w:t>H</w:t>
       </w:r>
       <w:r>
@@ -1072,12 +1176,10 @@
       </w:r>
     </w:p>
     <w:p>
-      <w:pPr>
-        <w:rPr>
-          <w:rFonts w:hint="eastAsia"/>
-        </w:rPr>
-      </w:pPr>
-      <w:r>
+      <w:r>
+        <w:rPr>
+          <w:noProof/>
+        </w:rPr>
         <w:drawing>
           <wp:inline distT="0" distB="0" distL="0" distR="0" wp14:anchorId="34589D9C" wp14:editId="2F5AC39E">
             <wp:extent cx="5274310" cy="3816985"/>
@@ -1234,6 +1336,7 @@
         </w:rPr>
         <w:t xml:space="preserve">sers need to type /find with the website name like </w:t>
       </w:r>
+      <w:proofErr w:type="spellStart"/>
       <w:r>
         <w:rPr>
           <w:rFonts w:ascii="Times New Roman" w:hAnsi="Times New Roman" w:cs="Times New Roman"/>
@@ -1242,6 +1345,7 @@
         </w:rPr>
         <w:t>FoodNetwork</w:t>
       </w:r>
+      <w:proofErr w:type="spellEnd"/>
       <w:r>
         <w:rPr>
           <w:rFonts w:ascii="Times New Roman" w:hAnsi="Times New Roman" w:cs="Times New Roman"/>
@@ -1250,6 +1354,7 @@
         </w:rPr>
         <w:t xml:space="preserve">, </w:t>
       </w:r>
+      <w:proofErr w:type="spellStart"/>
       <w:r>
         <w:rPr>
           <w:rFonts w:ascii="Times New Roman" w:hAnsi="Times New Roman" w:cs="Times New Roman"/>
@@ -1258,6 +1363,7 @@
         </w:rPr>
         <w:t>BettyCrocker</w:t>
       </w:r>
+      <w:proofErr w:type="spellEnd"/>
       <w:r>
         <w:rPr>
           <w:rFonts w:ascii="Times New Roman" w:hAnsi="Times New Roman" w:cs="Times New Roman"/>
@@ -1266,6 +1372,7 @@
         </w:rPr>
         <w:t xml:space="preserve">, </w:t>
       </w:r>
+      <w:proofErr w:type="spellStart"/>
       <w:r>
         <w:rPr>
           <w:rFonts w:ascii="Times New Roman" w:hAnsi="Times New Roman" w:cs="Times New Roman"/>
@@ -1274,6 +1381,7 @@
         </w:rPr>
         <w:t>Allrecipes</w:t>
       </w:r>
+      <w:proofErr w:type="spellEnd"/>
       <w:r>
         <w:rPr>
           <w:rFonts w:ascii="Times New Roman" w:hAnsi="Times New Roman" w:cs="Times New Roman"/>
@@ -1282,6 +1390,7 @@
         </w:rPr>
         <w:t xml:space="preserve">, </w:t>
       </w:r>
+      <w:proofErr w:type="spellStart"/>
       <w:r>
         <w:rPr>
           <w:rFonts w:ascii="Times New Roman" w:hAnsi="Times New Roman" w:cs="Times New Roman"/>
@@ -1290,6 +1399,7 @@
         </w:rPr>
         <w:t>MarthaStewart</w:t>
       </w:r>
+      <w:proofErr w:type="spellEnd"/>
       <w:r>
         <w:rPr>
           <w:rFonts w:ascii="Times New Roman" w:hAnsi="Times New Roman" w:cs="Times New Roman"/>
@@ -1319,17 +1429,17 @@
     <w:p>
       <w:pPr>
         <w:rPr>
+          <w:rFonts w:ascii="Times New Roman" w:hAnsi="Times New Roman" w:cs="Times New Roman"/>
+          <w:sz w:val="24"/>
+          <w:szCs w:val="24"/>
+        </w:rPr>
+      </w:pPr>
+      <w:r>
+        <w:rPr>
           <w:rFonts w:ascii="Times New Roman" w:hAnsi="Times New Roman" w:cs="Times New Roman" w:hint="eastAsia"/>
           <w:sz w:val="24"/>
           <w:szCs w:val="24"/>
         </w:rPr>
-      </w:pPr>
-      <w:r>
-        <w:rPr>
-          <w:rFonts w:ascii="Times New Roman" w:hAnsi="Times New Roman" w:cs="Times New Roman" w:hint="eastAsia"/>
-          <w:sz w:val="24"/>
-          <w:szCs w:val="24"/>
-        </w:rPr>
         <w:t>H</w:t>
       </w:r>
       <w:r>
@@ -1344,6 +1454,9 @@
     <w:p/>
     <w:p>
       <w:r>
+        <w:rPr>
+          <w:noProof/>
+        </w:rPr>
         <w:drawing>
           <wp:inline distT="0" distB="0" distL="0" distR="0" wp14:anchorId="4D46010F" wp14:editId="505D892C">
             <wp:extent cx="4359070" cy="4678680"/>
@@ -1383,6 +1496,9 @@
     </w:p>
     <w:p>
       <w:r>
+        <w:rPr>
+          <w:noProof/>
+        </w:rPr>
         <w:lastRenderedPageBreak/>
         <w:drawing>
           <wp:inline distT="0" distB="0" distL="0" distR="0" wp14:anchorId="003A57A7" wp14:editId="3BF0F41C">
@@ -1518,17 +1634,17 @@
     <w:p>
       <w:pPr>
         <w:rPr>
+          <w:rFonts w:ascii="Times New Roman" w:hAnsi="Times New Roman" w:cs="Times New Roman"/>
+          <w:sz w:val="24"/>
+          <w:szCs w:val="24"/>
+        </w:rPr>
+      </w:pPr>
+      <w:r>
+        <w:rPr>
           <w:rFonts w:ascii="Times New Roman" w:hAnsi="Times New Roman" w:cs="Times New Roman" w:hint="eastAsia"/>
           <w:sz w:val="24"/>
           <w:szCs w:val="24"/>
         </w:rPr>
-      </w:pPr>
-      <w:r>
-        <w:rPr>
-          <w:rFonts w:ascii="Times New Roman" w:hAnsi="Times New Roman" w:cs="Times New Roman" w:hint="eastAsia"/>
-          <w:sz w:val="24"/>
-          <w:szCs w:val="24"/>
-        </w:rPr>
         <w:t>H</w:t>
       </w:r>
       <w:r>
@@ -1542,6 +1658,9 @@
     </w:p>
     <w:p>
       <w:r>
+        <w:rPr>
+          <w:noProof/>
+        </w:rPr>
         <w:drawing>
           <wp:inline distT="0" distB="0" distL="0" distR="0" wp14:anchorId="138F82A9" wp14:editId="77054ACF">
             <wp:extent cx="3878580" cy="2996957"/>
@@ -1640,7 +1759,29 @@
           <w:sz w:val="24"/>
           <w:szCs w:val="24"/>
         </w:rPr>
-        <w:t>U Yuankang 21414122</w:t>
+        <w:t xml:space="preserve">U </w:t>
+      </w:r>
+      <w:proofErr w:type="spellStart"/>
+      <w:r>
+        <w:rPr>
+          <w:rFonts w:ascii="Times New Roman" w:hAnsi="Times New Roman" w:cs="Times New Roman"/>
+          <w:b/>
+          <w:bCs/>
+          <w:sz w:val="24"/>
+          <w:szCs w:val="24"/>
+        </w:rPr>
+        <w:t>Yuankang</w:t>
+      </w:r>
+      <w:proofErr w:type="spellEnd"/>
+      <w:r>
+        <w:rPr>
+          <w:rFonts w:ascii="Times New Roman" w:hAnsi="Times New Roman" w:cs="Times New Roman"/>
+          <w:b/>
+          <w:bCs/>
+          <w:sz w:val="24"/>
+          <w:szCs w:val="24"/>
+        </w:rPr>
+        <w:t xml:space="preserve"> 21414122</w:t>
       </w:r>
     </w:p>
     <w:p>
@@ -1722,7 +1863,29 @@
           <w:sz w:val="24"/>
           <w:szCs w:val="24"/>
         </w:rPr>
-        <w:t>onnect the app with a database cloud provider. (ScaleGrid)</w:t>
+        <w:t>onnect the app with a database cloud provider. (</w:t>
+      </w:r>
+      <w:proofErr w:type="spellStart"/>
+      <w:r>
+        <w:rPr>
+          <w:rFonts w:ascii="Times New Roman" w:hAnsi="Times New Roman" w:cs="Times New Roman"/>
+          <w:b/>
+          <w:bCs/>
+          <w:sz w:val="24"/>
+          <w:szCs w:val="24"/>
+        </w:rPr>
+        <w:t>ScaleGrid</w:t>
+      </w:r>
+      <w:proofErr w:type="spellEnd"/>
+      <w:r>
+        <w:rPr>
+          <w:rFonts w:ascii="Times New Roman" w:hAnsi="Times New Roman" w:cs="Times New Roman"/>
+          <w:b/>
+          <w:bCs/>
+          <w:sz w:val="24"/>
+          <w:szCs w:val="24"/>
+        </w:rPr>
+        <w:t>)</w:t>
       </w:r>
     </w:p>
     <w:p>
@@ -1785,7 +1948,29 @@
           <w:sz w:val="24"/>
           <w:szCs w:val="24"/>
         </w:rPr>
-        <w:t xml:space="preserve">an Yaoyang </w:t>
+        <w:t xml:space="preserve">an </w:t>
+      </w:r>
+      <w:proofErr w:type="spellStart"/>
+      <w:r>
+        <w:rPr>
+          <w:rFonts w:ascii="Times New Roman" w:hAnsi="Times New Roman" w:cs="Times New Roman"/>
+          <w:b/>
+          <w:bCs/>
+          <w:sz w:val="24"/>
+          <w:szCs w:val="24"/>
+        </w:rPr>
+        <w:t>Yaoyang</w:t>
+      </w:r>
+      <w:proofErr w:type="spellEnd"/>
+      <w:r>
+        <w:rPr>
+          <w:rFonts w:ascii="Times New Roman" w:hAnsi="Times New Roman" w:cs="Times New Roman"/>
+          <w:b/>
+          <w:bCs/>
+          <w:sz w:val="24"/>
+          <w:szCs w:val="24"/>
+        </w:rPr>
+        <w:t xml:space="preserve"> </w:t>
       </w:r>
     </w:p>
     <w:p>

--- a/Comp7940 Group Project 29.docx
+++ b/Comp7940 Group Project 29.docx
@@ -502,6 +502,34 @@
                 <w:shd w:val="clear" w:color="auto" w:fill="FFFFFF"/>
               </w:rPr>
             </w:pPr>
+            <w:r>
+              <w:rPr>
+                <w:rFonts w:ascii="Times New Roman" w:hAnsi="Times New Roman" w:cs="Times New Roman" w:hint="eastAsia"/>
+                <w:b/>
+                <w:bCs/>
+                <w:i/>
+                <w:iCs/>
+                <w:color w:val="222222"/>
+                <w:sz w:val="28"/>
+                <w:szCs w:val="28"/>
+                <w:shd w:val="clear" w:color="auto" w:fill="FFFFFF"/>
+              </w:rPr>
+              <w:t>2</w:t>
+            </w:r>
+            <w:r>
+              <w:rPr>
+                <w:rFonts w:ascii="Times New Roman" w:hAnsi="Times New Roman" w:cs="Times New Roman"/>
+                <w:b/>
+                <w:bCs/>
+                <w:i/>
+                <w:iCs/>
+                <w:color w:val="222222"/>
+                <w:sz w:val="28"/>
+                <w:szCs w:val="28"/>
+                <w:shd w:val="clear" w:color="auto" w:fill="FFFFFF"/>
+              </w:rPr>
+              <w:t>1463263</w:t>
+            </w:r>
           </w:p>
         </w:tc>
       </w:tr>
@@ -667,7 +695,7 @@
           <w:szCs w:val="28"/>
           <w:shd w:val="clear" w:color="auto" w:fill="FFFFFF"/>
         </w:rPr>
-        <w:t xml:space="preserve"> ID</w:t>
+        <w:t xml:space="preserve"> </w:t>
       </w:r>
       <w:r>
         <w:rPr>
@@ -679,7 +707,7 @@
           <w:szCs w:val="28"/>
           <w:shd w:val="clear" w:color="auto" w:fill="FFFFFF"/>
         </w:rPr>
-        <w:t>：</w:t>
+        <w:t>id</w:t>
       </w:r>
       <w:r>
         <w:rPr>
@@ -691,7 +719,7 @@
           <w:szCs w:val="28"/>
           <w:shd w:val="clear" w:color="auto" w:fill="FFFFFF"/>
         </w:rPr>
-        <w:t xml:space="preserve"> </w:t>
+        <w:t>：</w:t>
       </w:r>
       <w:r>
         <w:rPr>
@@ -715,7 +743,7 @@
           <w:szCs w:val="28"/>
           <w:shd w:val="clear" w:color="auto" w:fill="FFFFFF"/>
         </w:rPr>
-        <w:t>arry</w:t>
+        <w:t>arrybot</w:t>
       </w:r>
       <w:r>
         <w:rPr>
@@ -727,7 +755,7 @@
           <w:szCs w:val="28"/>
           <w:shd w:val="clear" w:color="auto" w:fill="FFFFFF"/>
         </w:rPr>
-        <w:t>bot2022</w:t>
+        <w:t>2022</w:t>
       </w:r>
     </w:p>
     <w:p>
@@ -1702,6 +1730,477 @@
       <w:pPr>
         <w:rPr>
           <w:rFonts w:ascii="Times New Roman" w:hAnsi="Times New Roman" w:cs="Times New Roman"/>
+          <w:sz w:val="24"/>
+          <w:szCs w:val="24"/>
+        </w:rPr>
+      </w:pPr>
+      <w:r>
+        <w:rPr>
+          <w:rFonts w:ascii="Times New Roman" w:hAnsi="Times New Roman" w:cs="Times New Roman" w:hint="eastAsia"/>
+          <w:sz w:val="24"/>
+          <w:szCs w:val="24"/>
+        </w:rPr>
+        <w:lastRenderedPageBreak/>
+        <w:t>We</w:t>
+      </w:r>
+      <w:r>
+        <w:rPr>
+          <w:rFonts w:ascii="Times New Roman" w:hAnsi="Times New Roman" w:cs="Times New Roman"/>
+          <w:sz w:val="24"/>
+          <w:szCs w:val="24"/>
+        </w:rPr>
+        <w:t xml:space="preserve"> built a docker container and ran it from the image 7940image.</w:t>
+      </w:r>
+    </w:p>
+    <w:p>
+      <w:pPr>
+        <w:rPr>
+          <w:rFonts w:ascii="Times New Roman" w:hAnsi="Times New Roman" w:cs="Times New Roman"/>
+          <w:sz w:val="24"/>
+          <w:szCs w:val="24"/>
+        </w:rPr>
+      </w:pPr>
+      <w:r>
+        <w:rPr>
+          <w:rFonts w:ascii="Times New Roman" w:hAnsi="Times New Roman" w:cs="Times New Roman" w:hint="eastAsia"/>
+          <w:sz w:val="24"/>
+          <w:szCs w:val="24"/>
+        </w:rPr>
+        <w:t>H</w:t>
+      </w:r>
+      <w:r>
+        <w:rPr>
+          <w:rFonts w:ascii="Times New Roman" w:hAnsi="Times New Roman" w:cs="Times New Roman"/>
+          <w:sz w:val="24"/>
+          <w:szCs w:val="24"/>
+        </w:rPr>
+        <w:t xml:space="preserve">ere </w:t>
+      </w:r>
+      <w:r>
+        <w:rPr>
+          <w:rFonts w:ascii="Times New Roman" w:hAnsi="Times New Roman" w:cs="Times New Roman"/>
+          <w:sz w:val="24"/>
+          <w:szCs w:val="24"/>
+        </w:rPr>
+        <w:t>are</w:t>
+      </w:r>
+      <w:r>
+        <w:rPr>
+          <w:rFonts w:ascii="Times New Roman" w:hAnsi="Times New Roman" w:cs="Times New Roman"/>
+          <w:sz w:val="24"/>
+          <w:szCs w:val="24"/>
+        </w:rPr>
+        <w:t xml:space="preserve"> the </w:t>
+      </w:r>
+      <w:r>
+        <w:rPr>
+          <w:rFonts w:ascii="Times New Roman" w:hAnsi="Times New Roman" w:cs="Times New Roman"/>
+          <w:sz w:val="24"/>
+          <w:szCs w:val="24"/>
+        </w:rPr>
+        <w:t>screenshot</w:t>
+      </w:r>
+      <w:r>
+        <w:rPr>
+          <w:rFonts w:ascii="Times New Roman" w:hAnsi="Times New Roman" w:cs="Times New Roman"/>
+          <w:sz w:val="24"/>
+          <w:szCs w:val="24"/>
+        </w:rPr>
+        <w:t>s</w:t>
+      </w:r>
+      <w:r>
+        <w:rPr>
+          <w:rFonts w:ascii="Times New Roman" w:hAnsi="Times New Roman" w:cs="Times New Roman"/>
+          <w:sz w:val="24"/>
+          <w:szCs w:val="24"/>
+        </w:rPr>
+        <w:t>.</w:t>
+      </w:r>
+    </w:p>
+    <w:p>
+      <w:r>
+        <w:rPr>
+          <w:noProof/>
+        </w:rPr>
+        <w:drawing>
+          <wp:inline distT="0" distB="0" distL="0" distR="0" wp14:anchorId="5C4016B9" wp14:editId="21B49BD7">
+            <wp:extent cx="3460928" cy="7010760"/>
+            <wp:effectExtent l="0" t="0" r="6350" b="0"/>
+            <wp:docPr id="10" name="图片 10"/>
+            <wp:cNvGraphicFramePr>
+              <a:graphicFrameLocks xmlns:a="http://schemas.openxmlformats.org/drawingml/2006/main" noChangeAspect="1"/>
+            </wp:cNvGraphicFramePr>
+            <a:graphic xmlns:a="http://schemas.openxmlformats.org/drawingml/2006/main">
+              <a:graphicData uri="http://schemas.openxmlformats.org/drawingml/2006/picture">
+                <pic:pic xmlns:pic="http://schemas.openxmlformats.org/drawingml/2006/picture">
+                  <pic:nvPicPr>
+                    <pic:cNvPr id="1" name=""/>
+                    <pic:cNvPicPr/>
+                  </pic:nvPicPr>
+                  <pic:blipFill>
+                    <a:blip r:embed="rId10"/>
+                    <a:stretch>
+                      <a:fillRect/>
+                    </a:stretch>
+                  </pic:blipFill>
+                  <pic:spPr>
+                    <a:xfrm>
+                      <a:off x="0" y="0"/>
+                      <a:ext cx="3460928" cy="7010760"/>
+                    </a:xfrm>
+                    <a:prstGeom prst="rect">
+                      <a:avLst/>
+                    </a:prstGeom>
+                  </pic:spPr>
+                </pic:pic>
+              </a:graphicData>
+            </a:graphic>
+          </wp:inline>
+        </w:drawing>
+      </w:r>
+    </w:p>
+    <w:p>
+      <w:r>
+        <w:rPr>
+          <w:noProof/>
+        </w:rPr>
+        <w:lastRenderedPageBreak/>
+        <w:drawing>
+          <wp:inline distT="0" distB="0" distL="0" distR="0" wp14:anchorId="7A14EBC6" wp14:editId="357CDDAE">
+            <wp:extent cx="5274310" cy="3042920"/>
+            <wp:effectExtent l="0" t="0" r="2540" b="5080"/>
+            <wp:docPr id="5" name="图片 5"/>
+            <wp:cNvGraphicFramePr>
+              <a:graphicFrameLocks xmlns:a="http://schemas.openxmlformats.org/drawingml/2006/main" noChangeAspect="1"/>
+            </wp:cNvGraphicFramePr>
+            <a:graphic xmlns:a="http://schemas.openxmlformats.org/drawingml/2006/main">
+              <a:graphicData uri="http://schemas.openxmlformats.org/drawingml/2006/picture">
+                <pic:pic xmlns:pic="http://schemas.openxmlformats.org/drawingml/2006/picture">
+                  <pic:nvPicPr>
+                    <pic:cNvPr id="1" name=""/>
+                    <pic:cNvPicPr/>
+                  </pic:nvPicPr>
+                  <pic:blipFill>
+                    <a:blip r:embed="rId11"/>
+                    <a:stretch>
+                      <a:fillRect/>
+                    </a:stretch>
+                  </pic:blipFill>
+                  <pic:spPr>
+                    <a:xfrm>
+                      <a:off x="0" y="0"/>
+                      <a:ext cx="5274310" cy="3042920"/>
+                    </a:xfrm>
+                    <a:prstGeom prst="rect">
+                      <a:avLst/>
+                    </a:prstGeom>
+                  </pic:spPr>
+                </pic:pic>
+              </a:graphicData>
+            </a:graphic>
+          </wp:inline>
+        </w:drawing>
+      </w:r>
+    </w:p>
+    <w:p>
+      <w:pPr>
+        <w:rPr>
+          <w:rFonts w:ascii="Times New Roman" w:hAnsi="Times New Roman" w:cs="Times New Roman"/>
+          <w:sz w:val="24"/>
+          <w:szCs w:val="24"/>
+        </w:rPr>
+      </w:pPr>
+      <w:r>
+        <w:rPr>
+          <w:rFonts w:ascii="Times New Roman" w:hAnsi="Times New Roman" w:cs="Times New Roman" w:hint="eastAsia"/>
+          <w:sz w:val="24"/>
+          <w:szCs w:val="24"/>
+        </w:rPr>
+        <w:t>T</w:t>
+      </w:r>
+      <w:r>
+        <w:rPr>
+          <w:rFonts w:ascii="Times New Roman" w:hAnsi="Times New Roman" w:cs="Times New Roman"/>
+          <w:sz w:val="24"/>
+          <w:szCs w:val="24"/>
+        </w:rPr>
+        <w:t>hen we deployed it to Azure</w:t>
+      </w:r>
+      <w:r>
+        <w:rPr>
+          <w:rFonts w:ascii="Times New Roman" w:hAnsi="Times New Roman" w:cs="Times New Roman"/>
+          <w:sz w:val="24"/>
+          <w:szCs w:val="24"/>
+        </w:rPr>
+        <w:t xml:space="preserve"> App Service</w:t>
+      </w:r>
+      <w:r>
+        <w:rPr>
+          <w:rFonts w:ascii="Times New Roman" w:hAnsi="Times New Roman" w:cs="Times New Roman"/>
+          <w:sz w:val="24"/>
+          <w:szCs w:val="24"/>
+        </w:rPr>
+        <w:t xml:space="preserve"> </w:t>
+      </w:r>
+      <w:r>
+        <w:rPr>
+          <w:rFonts w:ascii="Times New Roman" w:hAnsi="Times New Roman" w:cs="Times New Roman"/>
+          <w:sz w:val="24"/>
+          <w:szCs w:val="24"/>
+        </w:rPr>
+        <w:t>to make sure the app be hosted on a cloud platform.</w:t>
+      </w:r>
+      <w:r>
+        <w:rPr>
+          <w:rFonts w:ascii="Times New Roman" w:hAnsi="Times New Roman" w:cs="Times New Roman"/>
+          <w:sz w:val="24"/>
+          <w:szCs w:val="24"/>
+        </w:rPr>
+        <w:t xml:space="preserve"> The advantages of Azure are many language options, high visualization and simple operation</w:t>
+      </w:r>
+    </w:p>
+    <w:p>
+      <w:pPr>
+        <w:rPr>
+          <w:rFonts w:ascii="Times New Roman" w:hAnsi="Times New Roman" w:cs="Times New Roman"/>
+          <w:sz w:val="24"/>
+          <w:szCs w:val="24"/>
+        </w:rPr>
+      </w:pPr>
+      <w:r>
+        <w:rPr>
+          <w:rFonts w:ascii="Times New Roman" w:hAnsi="Times New Roman" w:cs="Times New Roman" w:hint="eastAsia"/>
+          <w:sz w:val="24"/>
+          <w:szCs w:val="24"/>
+        </w:rPr>
+        <w:t>H</w:t>
+      </w:r>
+      <w:r>
+        <w:rPr>
+          <w:rFonts w:ascii="Times New Roman" w:hAnsi="Times New Roman" w:cs="Times New Roman"/>
+          <w:sz w:val="24"/>
+          <w:szCs w:val="24"/>
+        </w:rPr>
+        <w:t>ere are the screenshots.</w:t>
+      </w:r>
+    </w:p>
+    <w:p>
+      <w:r>
+        <w:rPr>
+          <w:noProof/>
+        </w:rPr>
+        <w:drawing>
+          <wp:inline distT="0" distB="0" distL="0" distR="0" wp14:anchorId="6B12B5FC" wp14:editId="5C0E955F">
+            <wp:extent cx="5274310" cy="3172460"/>
+            <wp:effectExtent l="0" t="0" r="2540" b="8890"/>
+            <wp:docPr id="6" name="图片 6"/>
+            <wp:cNvGraphicFramePr>
+              <a:graphicFrameLocks xmlns:a="http://schemas.openxmlformats.org/drawingml/2006/main" noChangeAspect="1"/>
+            </wp:cNvGraphicFramePr>
+            <a:graphic xmlns:a="http://schemas.openxmlformats.org/drawingml/2006/main">
+              <a:graphicData uri="http://schemas.openxmlformats.org/drawingml/2006/picture">
+                <pic:pic xmlns:pic="http://schemas.openxmlformats.org/drawingml/2006/picture">
+                  <pic:nvPicPr>
+                    <pic:cNvPr id="1" name=""/>
+                    <pic:cNvPicPr/>
+                  </pic:nvPicPr>
+                  <pic:blipFill>
+                    <a:blip r:embed="rId12"/>
+                    <a:stretch>
+                      <a:fillRect/>
+                    </a:stretch>
+                  </pic:blipFill>
+                  <pic:spPr>
+                    <a:xfrm>
+                      <a:off x="0" y="0"/>
+                      <a:ext cx="5274310" cy="3172460"/>
+                    </a:xfrm>
+                    <a:prstGeom prst="rect">
+                      <a:avLst/>
+                    </a:prstGeom>
+                  </pic:spPr>
+                </pic:pic>
+              </a:graphicData>
+            </a:graphic>
+          </wp:inline>
+        </w:drawing>
+      </w:r>
+    </w:p>
+    <w:p>
+      <w:r>
+        <w:rPr>
+          <w:noProof/>
+        </w:rPr>
+        <w:lastRenderedPageBreak/>
+        <w:drawing>
+          <wp:inline distT="0" distB="0" distL="0" distR="0" wp14:anchorId="13A9A6DA" wp14:editId="2706D7E6">
+            <wp:extent cx="5274310" cy="3172460"/>
+            <wp:effectExtent l="0" t="0" r="2540" b="8890"/>
+            <wp:docPr id="7" name="图片 7"/>
+            <wp:cNvGraphicFramePr>
+              <a:graphicFrameLocks xmlns:a="http://schemas.openxmlformats.org/drawingml/2006/main" noChangeAspect="1"/>
+            </wp:cNvGraphicFramePr>
+            <a:graphic xmlns:a="http://schemas.openxmlformats.org/drawingml/2006/main">
+              <a:graphicData uri="http://schemas.openxmlformats.org/drawingml/2006/picture">
+                <pic:pic xmlns:pic="http://schemas.openxmlformats.org/drawingml/2006/picture">
+                  <pic:nvPicPr>
+                    <pic:cNvPr id="1" name=""/>
+                    <pic:cNvPicPr/>
+                  </pic:nvPicPr>
+                  <pic:blipFill>
+                    <a:blip r:embed="rId13"/>
+                    <a:stretch>
+                      <a:fillRect/>
+                    </a:stretch>
+                  </pic:blipFill>
+                  <pic:spPr>
+                    <a:xfrm>
+                      <a:off x="0" y="0"/>
+                      <a:ext cx="5274310" cy="3172460"/>
+                    </a:xfrm>
+                    <a:prstGeom prst="rect">
+                      <a:avLst/>
+                    </a:prstGeom>
+                  </pic:spPr>
+                </pic:pic>
+              </a:graphicData>
+            </a:graphic>
+          </wp:inline>
+        </w:drawing>
+      </w:r>
+    </w:p>
+    <w:p>
+      <w:r>
+        <w:rPr>
+          <w:noProof/>
+        </w:rPr>
+        <w:drawing>
+          <wp:inline distT="0" distB="0" distL="0" distR="0" wp14:anchorId="14A7B533" wp14:editId="00DF1CAE">
+            <wp:extent cx="3264068" cy="5175516"/>
+            <wp:effectExtent l="0" t="0" r="0" b="6350"/>
+            <wp:docPr id="12" name="图片 12"/>
+            <wp:cNvGraphicFramePr>
+              <a:graphicFrameLocks xmlns:a="http://schemas.openxmlformats.org/drawingml/2006/main" noChangeAspect="1"/>
+            </wp:cNvGraphicFramePr>
+            <a:graphic xmlns:a="http://schemas.openxmlformats.org/drawingml/2006/main">
+              <a:graphicData uri="http://schemas.openxmlformats.org/drawingml/2006/picture">
+                <pic:pic xmlns:pic="http://schemas.openxmlformats.org/drawingml/2006/picture">
+                  <pic:nvPicPr>
+                    <pic:cNvPr id="1" name=""/>
+                    <pic:cNvPicPr/>
+                  </pic:nvPicPr>
+                  <pic:blipFill>
+                    <a:blip r:embed="rId14"/>
+                    <a:stretch>
+                      <a:fillRect/>
+                    </a:stretch>
+                  </pic:blipFill>
+                  <pic:spPr>
+                    <a:xfrm>
+                      <a:off x="0" y="0"/>
+                      <a:ext cx="3264068" cy="5175516"/>
+                    </a:xfrm>
+                    <a:prstGeom prst="rect">
+                      <a:avLst/>
+                    </a:prstGeom>
+                  </pic:spPr>
+                </pic:pic>
+              </a:graphicData>
+            </a:graphic>
+          </wp:inline>
+        </w:drawing>
+      </w:r>
+    </w:p>
+    <w:p>
+      <w:pPr>
+        <w:rPr>
+          <w:rFonts w:ascii="Times New Roman" w:hAnsi="Times New Roman" w:cs="Times New Roman"/>
+          <w:sz w:val="24"/>
+          <w:szCs w:val="24"/>
+        </w:rPr>
+      </w:pPr>
+      <w:r>
+        <w:rPr>
+          <w:rFonts w:ascii="Times New Roman" w:hAnsi="Times New Roman" w:cs="Times New Roman"/>
+          <w:sz w:val="24"/>
+          <w:szCs w:val="24"/>
+        </w:rPr>
+        <w:lastRenderedPageBreak/>
+        <w:t>We set the environment variable on the dashboard.</w:t>
+      </w:r>
+    </w:p>
+    <w:p>
+      <w:pPr>
+        <w:rPr>
+          <w:rFonts w:ascii="Times New Roman" w:hAnsi="Times New Roman" w:cs="Times New Roman"/>
+          <w:sz w:val="24"/>
+          <w:szCs w:val="24"/>
+        </w:rPr>
+      </w:pPr>
+      <w:r>
+        <w:rPr>
+          <w:rFonts w:ascii="Times New Roman" w:hAnsi="Times New Roman" w:cs="Times New Roman" w:hint="eastAsia"/>
+          <w:sz w:val="24"/>
+          <w:szCs w:val="24"/>
+        </w:rPr>
+        <w:t>H</w:t>
+      </w:r>
+      <w:r>
+        <w:rPr>
+          <w:rFonts w:ascii="Times New Roman" w:hAnsi="Times New Roman" w:cs="Times New Roman"/>
+          <w:sz w:val="24"/>
+          <w:szCs w:val="24"/>
+        </w:rPr>
+        <w:t>ere is the screenshot.</w:t>
+      </w:r>
+    </w:p>
+    <w:p>
+      <w:r>
+        <w:rPr>
+          <w:noProof/>
+        </w:rPr>
+        <w:drawing>
+          <wp:inline distT="0" distB="0" distL="0" distR="0" wp14:anchorId="47EE3F6F" wp14:editId="164863C0">
+            <wp:extent cx="5274310" cy="3172460"/>
+            <wp:effectExtent l="0" t="0" r="2540" b="8890"/>
+            <wp:docPr id="8" name="图片 8"/>
+            <wp:cNvGraphicFramePr>
+              <a:graphicFrameLocks xmlns:a="http://schemas.openxmlformats.org/drawingml/2006/main" noChangeAspect="1"/>
+            </wp:cNvGraphicFramePr>
+            <a:graphic xmlns:a="http://schemas.openxmlformats.org/drawingml/2006/main">
+              <a:graphicData uri="http://schemas.openxmlformats.org/drawingml/2006/picture">
+                <pic:pic xmlns:pic="http://schemas.openxmlformats.org/drawingml/2006/picture">
+                  <pic:nvPicPr>
+                    <pic:cNvPr id="1" name=""/>
+                    <pic:cNvPicPr/>
+                  </pic:nvPicPr>
+                  <pic:blipFill>
+                    <a:blip r:embed="rId15"/>
+                    <a:stretch>
+                      <a:fillRect/>
+                    </a:stretch>
+                  </pic:blipFill>
+                  <pic:spPr>
+                    <a:xfrm>
+                      <a:off x="0" y="0"/>
+                      <a:ext cx="5274310" cy="3172460"/>
+                    </a:xfrm>
+                    <a:prstGeom prst="rect">
+                      <a:avLst/>
+                    </a:prstGeom>
+                  </pic:spPr>
+                </pic:pic>
+              </a:graphicData>
+            </a:graphic>
+          </wp:inline>
+        </w:drawing>
+      </w:r>
+    </w:p>
+    <w:p/>
+    <w:p>
+      <w:pPr>
+        <w:rPr>
+          <w:rFonts w:ascii="Times New Roman" w:hAnsi="Times New Roman" w:cs="Times New Roman" w:hint="eastAsia"/>
           <w:b/>
           <w:bCs/>
           <w:sz w:val="40"/>
@@ -1716,7 +2215,6 @@
           <w:sz w:val="40"/>
           <w:szCs w:val="40"/>
         </w:rPr>
-        <w:lastRenderedPageBreak/>
         <w:t>Job division</w:t>
       </w:r>
     </w:p>
@@ -1724,305 +2222,549 @@
       <w:pPr>
         <w:rPr>
           <w:rFonts w:ascii="Times New Roman" w:hAnsi="Times New Roman" w:cs="Times New Roman"/>
+          <w:b/>
+          <w:bCs/>
+          <w:sz w:val="24"/>
+          <w:szCs w:val="24"/>
+        </w:rPr>
+      </w:pPr>
+      <w:r>
+        <w:rPr>
+          <w:rFonts w:ascii="Times New Roman" w:hAnsi="Times New Roman" w:cs="Times New Roman" w:hint="cs"/>
+          <w:b/>
+          <w:bCs/>
+          <w:sz w:val="24"/>
+          <w:szCs w:val="24"/>
+        </w:rPr>
+        <w:t>G</w:t>
+      </w:r>
+      <w:r>
+        <w:rPr>
+          <w:rFonts w:ascii="Times New Roman" w:hAnsi="Times New Roman" w:cs="Times New Roman"/>
+          <w:b/>
+          <w:bCs/>
+          <w:sz w:val="24"/>
+          <w:szCs w:val="24"/>
+        </w:rPr>
+        <w:t xml:space="preserve">U </w:t>
+      </w:r>
+      <w:proofErr w:type="spellStart"/>
+      <w:r>
+        <w:rPr>
+          <w:rFonts w:ascii="Times New Roman" w:hAnsi="Times New Roman" w:cs="Times New Roman"/>
+          <w:b/>
+          <w:bCs/>
+          <w:sz w:val="24"/>
+          <w:szCs w:val="24"/>
+        </w:rPr>
+        <w:t>Yuankang</w:t>
+      </w:r>
+      <w:proofErr w:type="spellEnd"/>
+      <w:r>
+        <w:rPr>
+          <w:rFonts w:ascii="Times New Roman" w:hAnsi="Times New Roman" w:cs="Times New Roman"/>
+          <w:b/>
+          <w:bCs/>
+          <w:sz w:val="24"/>
+          <w:szCs w:val="24"/>
+        </w:rPr>
+        <w:t xml:space="preserve"> 21414122</w:t>
+      </w:r>
+    </w:p>
+    <w:p>
+      <w:pPr>
+        <w:rPr>
+          <w:rFonts w:ascii="Times New Roman" w:hAnsi="Times New Roman" w:cs="Times New Roman"/>
+          <w:b/>
+          <w:bCs/>
+          <w:sz w:val="24"/>
+          <w:szCs w:val="24"/>
+        </w:rPr>
+      </w:pPr>
+      <w:r>
+        <w:rPr>
+          <w:rFonts w:ascii="Times New Roman" w:hAnsi="Times New Roman" w:cs="Times New Roman" w:hint="eastAsia"/>
+          <w:b/>
+          <w:bCs/>
+          <w:sz w:val="24"/>
+          <w:szCs w:val="24"/>
+        </w:rPr>
+        <w:t>B</w:t>
+      </w:r>
+      <w:r>
+        <w:rPr>
+          <w:rFonts w:ascii="Times New Roman" w:hAnsi="Times New Roman" w:cs="Times New Roman"/>
+          <w:b/>
+          <w:bCs/>
+          <w:sz w:val="24"/>
+          <w:szCs w:val="24"/>
+        </w:rPr>
+        <w:t>uild the telegram bot, design the function</w:t>
+      </w:r>
+      <w:r>
+        <w:rPr>
+          <w:rFonts w:ascii="Times New Roman" w:hAnsi="Times New Roman" w:cs="Times New Roman"/>
+          <w:b/>
+          <w:bCs/>
+          <w:sz w:val="24"/>
+          <w:szCs w:val="24"/>
+        </w:rPr>
+        <w:t xml:space="preserve"> with code</w:t>
+      </w:r>
+      <w:r>
+        <w:rPr>
+          <w:rFonts w:ascii="Times New Roman" w:hAnsi="Times New Roman" w:cs="Times New Roman"/>
+          <w:b/>
+          <w:bCs/>
+          <w:sz w:val="24"/>
+          <w:szCs w:val="24"/>
+        </w:rPr>
+        <w:t xml:space="preserve"> for the bot.</w:t>
+      </w:r>
+    </w:p>
+    <w:p>
+      <w:pPr>
+        <w:rPr>
+          <w:rFonts w:ascii="Times New Roman" w:hAnsi="Times New Roman" w:cs="Times New Roman"/>
+          <w:b/>
+          <w:bCs/>
+          <w:sz w:val="24"/>
+          <w:szCs w:val="24"/>
+        </w:rPr>
+      </w:pPr>
+      <w:r>
+        <w:rPr>
+          <w:rFonts w:ascii="Times New Roman" w:hAnsi="Times New Roman" w:cs="Times New Roman" w:hint="eastAsia"/>
+          <w:b/>
+          <w:bCs/>
+          <w:sz w:val="24"/>
+          <w:szCs w:val="24"/>
+        </w:rPr>
+        <w:t>C</w:t>
+      </w:r>
+      <w:r>
+        <w:rPr>
+          <w:rFonts w:ascii="Times New Roman" w:hAnsi="Times New Roman" w:cs="Times New Roman"/>
+          <w:b/>
+          <w:bCs/>
+          <w:sz w:val="24"/>
+          <w:szCs w:val="24"/>
+        </w:rPr>
+        <w:t>onnect the app with a database cloud provider. (</w:t>
+      </w:r>
+      <w:proofErr w:type="spellStart"/>
+      <w:r>
+        <w:rPr>
+          <w:rFonts w:ascii="Times New Roman" w:hAnsi="Times New Roman" w:cs="Times New Roman"/>
+          <w:b/>
+          <w:bCs/>
+          <w:sz w:val="24"/>
+          <w:szCs w:val="24"/>
+        </w:rPr>
+        <w:t>ScaleGrid</w:t>
+      </w:r>
+      <w:proofErr w:type="spellEnd"/>
+      <w:r>
+        <w:rPr>
+          <w:rFonts w:ascii="Times New Roman" w:hAnsi="Times New Roman" w:cs="Times New Roman"/>
+          <w:b/>
+          <w:bCs/>
+          <w:sz w:val="24"/>
+          <w:szCs w:val="24"/>
+        </w:rPr>
+        <w:t>)</w:t>
+      </w:r>
+    </w:p>
+    <w:p>
+      <w:pPr>
+        <w:rPr>
+          <w:rFonts w:ascii="Times New Roman" w:hAnsi="Times New Roman" w:cs="Times New Roman"/>
+          <w:b/>
+          <w:bCs/>
+          <w:sz w:val="24"/>
+          <w:szCs w:val="24"/>
+        </w:rPr>
+      </w:pPr>
+      <w:r>
+        <w:rPr>
+          <w:rFonts w:ascii="Times New Roman" w:hAnsi="Times New Roman" w:cs="Times New Roman"/>
+          <w:b/>
+          <w:bCs/>
+          <w:sz w:val="24"/>
+          <w:szCs w:val="24"/>
+        </w:rPr>
+        <w:t>Complete the Group Project.doc.</w:t>
+      </w:r>
+    </w:p>
+    <w:p>
+      <w:pPr>
+        <w:rPr>
+          <w:rFonts w:ascii="Times New Roman" w:hAnsi="Times New Roman" w:cs="Times New Roman"/>
+          <w:b/>
+          <w:bCs/>
+          <w:sz w:val="24"/>
+          <w:szCs w:val="24"/>
+        </w:rPr>
+      </w:pPr>
+    </w:p>
+    <w:p>
+      <w:pPr>
+        <w:rPr>
+          <w:rFonts w:ascii="Times New Roman" w:hAnsi="Times New Roman" w:cs="Times New Roman"/>
+          <w:b/>
+          <w:bCs/>
+          <w:sz w:val="24"/>
+          <w:szCs w:val="24"/>
+        </w:rPr>
+      </w:pPr>
+      <w:r>
+        <w:rPr>
+          <w:rFonts w:ascii="Times New Roman" w:hAnsi="Times New Roman" w:cs="Times New Roman" w:hint="eastAsia"/>
+          <w:b/>
+          <w:bCs/>
+          <w:sz w:val="24"/>
+          <w:szCs w:val="24"/>
+        </w:rPr>
+        <w:t>H</w:t>
+      </w:r>
+      <w:r>
+        <w:rPr>
+          <w:rFonts w:ascii="Times New Roman" w:hAnsi="Times New Roman" w:cs="Times New Roman"/>
+          <w:b/>
+          <w:bCs/>
+          <w:sz w:val="24"/>
+          <w:szCs w:val="24"/>
+        </w:rPr>
+        <w:t xml:space="preserve">an </w:t>
+      </w:r>
+      <w:proofErr w:type="spellStart"/>
+      <w:r>
+        <w:rPr>
+          <w:rFonts w:ascii="Times New Roman" w:hAnsi="Times New Roman" w:cs="Times New Roman"/>
+          <w:b/>
+          <w:bCs/>
+          <w:sz w:val="24"/>
+          <w:szCs w:val="24"/>
+        </w:rPr>
+        <w:t>Yaoyang</w:t>
+      </w:r>
+      <w:proofErr w:type="spellEnd"/>
+      <w:r>
+        <w:rPr>
+          <w:rFonts w:ascii="Times New Roman" w:hAnsi="Times New Roman" w:cs="Times New Roman"/>
+          <w:b/>
+          <w:bCs/>
+          <w:sz w:val="24"/>
+          <w:szCs w:val="24"/>
+        </w:rPr>
+        <w:t xml:space="preserve"> </w:t>
+      </w:r>
+      <w:r>
+        <w:rPr>
+          <w:rFonts w:ascii="Times New Roman" w:hAnsi="Times New Roman" w:cs="Times New Roman"/>
+          <w:b/>
+          <w:bCs/>
+          <w:sz w:val="24"/>
+          <w:szCs w:val="24"/>
+        </w:rPr>
+        <w:t>21463263</w:t>
+      </w:r>
+    </w:p>
+    <w:p>
+      <w:pPr>
+        <w:rPr>
+          <w:rFonts w:ascii="Times New Roman" w:hAnsi="Times New Roman" w:cs="Times New Roman"/>
+          <w:b/>
+          <w:bCs/>
+          <w:sz w:val="24"/>
+          <w:szCs w:val="24"/>
+        </w:rPr>
+      </w:pPr>
+      <w:r>
+        <w:rPr>
+          <w:rFonts w:ascii="Times New Roman" w:hAnsi="Times New Roman" w:cs="Times New Roman"/>
+          <w:b/>
+          <w:bCs/>
+          <w:sz w:val="24"/>
+          <w:szCs w:val="24"/>
+        </w:rPr>
+        <w:t xml:space="preserve">Optimize </w:t>
+      </w:r>
+      <w:r>
+        <w:rPr>
+          <w:rFonts w:ascii="Times New Roman" w:hAnsi="Times New Roman" w:cs="Times New Roman"/>
+          <w:b/>
+          <w:bCs/>
+          <w:sz w:val="24"/>
+          <w:szCs w:val="24"/>
+        </w:rPr>
+        <w:t xml:space="preserve">some </w:t>
+      </w:r>
+      <w:r>
+        <w:rPr>
+          <w:rFonts w:ascii="Times New Roman" w:hAnsi="Times New Roman" w:cs="Times New Roman"/>
+          <w:b/>
+          <w:bCs/>
+          <w:sz w:val="24"/>
+          <w:szCs w:val="24"/>
+        </w:rPr>
+        <w:t>code</w:t>
+      </w:r>
+      <w:r>
+        <w:rPr>
+          <w:rFonts w:ascii="Times New Roman" w:hAnsi="Times New Roman" w:cs="Times New Roman"/>
+          <w:b/>
+          <w:bCs/>
+          <w:sz w:val="24"/>
+          <w:szCs w:val="24"/>
+        </w:rPr>
+        <w:t>s</w:t>
+      </w:r>
+      <w:r>
+        <w:rPr>
+          <w:rFonts w:ascii="Times New Roman" w:hAnsi="Times New Roman" w:cs="Times New Roman"/>
+          <w:b/>
+          <w:bCs/>
+          <w:sz w:val="24"/>
+          <w:szCs w:val="24"/>
+        </w:rPr>
+        <w:t xml:space="preserve"> and fix bugs</w:t>
+      </w:r>
+      <w:r>
+        <w:rPr>
+          <w:rFonts w:ascii="Times New Roman" w:hAnsi="Times New Roman" w:cs="Times New Roman"/>
+          <w:b/>
+          <w:bCs/>
+          <w:sz w:val="24"/>
+          <w:szCs w:val="24"/>
+        </w:rPr>
+        <w:t>.</w:t>
+      </w:r>
+    </w:p>
+    <w:p>
+      <w:pPr>
+        <w:rPr>
+          <w:rFonts w:ascii="Times New Roman" w:hAnsi="Times New Roman" w:cs="Times New Roman"/>
+          <w:b/>
+          <w:bCs/>
+          <w:sz w:val="24"/>
+          <w:szCs w:val="24"/>
+        </w:rPr>
+      </w:pPr>
+      <w:r>
+        <w:rPr>
+          <w:rFonts w:ascii="Times New Roman" w:hAnsi="Times New Roman" w:cs="Times New Roman"/>
+          <w:b/>
+          <w:bCs/>
+          <w:sz w:val="24"/>
+          <w:szCs w:val="24"/>
+        </w:rPr>
+        <w:t>B</w:t>
+      </w:r>
+      <w:r>
+        <w:rPr>
+          <w:rFonts w:ascii="Times New Roman" w:hAnsi="Times New Roman" w:cs="Times New Roman"/>
+          <w:b/>
+          <w:bCs/>
+          <w:sz w:val="24"/>
+          <w:szCs w:val="24"/>
+        </w:rPr>
+        <w:t>uilt a docker container</w:t>
+      </w:r>
+      <w:r>
+        <w:rPr>
+          <w:rFonts w:ascii="Times New Roman" w:hAnsi="Times New Roman" w:cs="Times New Roman"/>
+          <w:b/>
+          <w:bCs/>
+          <w:sz w:val="24"/>
+          <w:szCs w:val="24"/>
+        </w:rPr>
+        <w:t xml:space="preserve"> and c</w:t>
+      </w:r>
+      <w:r>
+        <w:rPr>
+          <w:rFonts w:ascii="Times New Roman" w:hAnsi="Times New Roman" w:cs="Times New Roman"/>
+          <w:b/>
+          <w:bCs/>
+          <w:sz w:val="24"/>
+          <w:szCs w:val="24"/>
+        </w:rPr>
+        <w:t xml:space="preserve">ommit </w:t>
+      </w:r>
+      <w:r>
+        <w:rPr>
+          <w:rFonts w:ascii="Times New Roman" w:hAnsi="Times New Roman" w:cs="Times New Roman"/>
+          <w:b/>
+          <w:bCs/>
+          <w:sz w:val="24"/>
+          <w:szCs w:val="24"/>
+        </w:rPr>
+        <w:t>the</w:t>
+      </w:r>
+      <w:r>
+        <w:rPr>
+          <w:rFonts w:ascii="Times New Roman" w:hAnsi="Times New Roman" w:cs="Times New Roman"/>
+          <w:b/>
+          <w:bCs/>
+          <w:sz w:val="24"/>
+          <w:szCs w:val="24"/>
+        </w:rPr>
+        <w:t xml:space="preserve"> image</w:t>
+      </w:r>
+      <w:r>
+        <w:rPr>
+          <w:rFonts w:ascii="Times New Roman" w:hAnsi="Times New Roman" w:cs="Times New Roman"/>
+          <w:b/>
+          <w:bCs/>
+          <w:sz w:val="24"/>
+          <w:szCs w:val="24"/>
+        </w:rPr>
+        <w:t xml:space="preserve"> to </w:t>
+      </w:r>
+      <w:r>
+        <w:rPr>
+          <w:rFonts w:ascii="Times New Roman" w:hAnsi="Times New Roman" w:cs="Times New Roman"/>
+          <w:b/>
+          <w:bCs/>
+          <w:sz w:val="24"/>
+          <w:szCs w:val="24"/>
+        </w:rPr>
+        <w:t>Container Registry</w:t>
+      </w:r>
+      <w:r>
+        <w:rPr>
+          <w:rFonts w:ascii="Times New Roman" w:hAnsi="Times New Roman" w:cs="Times New Roman"/>
+          <w:b/>
+          <w:bCs/>
+          <w:sz w:val="24"/>
+          <w:szCs w:val="24"/>
+        </w:rPr>
+        <w:t>.</w:t>
+      </w:r>
+    </w:p>
+    <w:p>
+      <w:pPr>
+        <w:rPr>
+          <w:rFonts w:ascii="Times New Roman" w:hAnsi="Times New Roman" w:cs="Times New Roman"/>
+          <w:b/>
+          <w:bCs/>
+          <w:sz w:val="24"/>
+          <w:szCs w:val="24"/>
+        </w:rPr>
+      </w:pPr>
+      <w:r>
+        <w:rPr>
+          <w:rFonts w:ascii="Times New Roman" w:hAnsi="Times New Roman" w:cs="Times New Roman"/>
+          <w:b/>
+          <w:bCs/>
+          <w:sz w:val="24"/>
+          <w:szCs w:val="24"/>
+        </w:rPr>
+        <w:t xml:space="preserve">Deploy the </w:t>
+      </w:r>
+      <w:proofErr w:type="spellStart"/>
+      <w:r>
+        <w:rPr>
+          <w:rFonts w:ascii="Times New Roman" w:hAnsi="Times New Roman" w:cs="Times New Roman"/>
+          <w:b/>
+          <w:bCs/>
+          <w:sz w:val="24"/>
+          <w:szCs w:val="24"/>
+        </w:rPr>
+        <w:t>telegrambot</w:t>
+      </w:r>
+      <w:proofErr w:type="spellEnd"/>
+      <w:r>
+        <w:rPr>
+          <w:rFonts w:ascii="Times New Roman" w:hAnsi="Times New Roman" w:cs="Times New Roman"/>
+          <w:b/>
+          <w:bCs/>
+          <w:sz w:val="24"/>
+          <w:szCs w:val="24"/>
+        </w:rPr>
+        <w:t xml:space="preserve"> python app to </w:t>
+      </w:r>
+      <w:r>
+        <w:rPr>
+          <w:rFonts w:ascii="Times New Roman" w:hAnsi="Times New Roman" w:cs="Times New Roman"/>
+          <w:b/>
+          <w:bCs/>
+          <w:sz w:val="24"/>
+          <w:szCs w:val="24"/>
+        </w:rPr>
+        <w:t>Azure App Service</w:t>
+      </w:r>
+      <w:r>
+        <w:rPr>
+          <w:rFonts w:ascii="Times New Roman" w:hAnsi="Times New Roman" w:cs="Times New Roman"/>
+          <w:b/>
+          <w:bCs/>
+          <w:sz w:val="24"/>
+          <w:szCs w:val="24"/>
+        </w:rPr>
+        <w:t>.</w:t>
+      </w:r>
+    </w:p>
+    <w:p>
+      <w:pPr>
+        <w:rPr>
+          <w:rFonts w:ascii="Times New Roman" w:hAnsi="Times New Roman" w:cs="Times New Roman"/>
+          <w:b/>
+          <w:bCs/>
+          <w:sz w:val="24"/>
+          <w:szCs w:val="24"/>
+        </w:rPr>
+      </w:pPr>
+      <w:r>
+        <w:rPr>
+          <w:rFonts w:ascii="Times New Roman" w:hAnsi="Times New Roman" w:cs="Times New Roman"/>
+          <w:b/>
+          <w:bCs/>
+          <w:sz w:val="24"/>
+          <w:szCs w:val="24"/>
+        </w:rPr>
+        <w:t>Complete the Group Project.doc.</w:t>
+      </w:r>
+    </w:p>
+    <w:p>
+      <w:pPr>
+        <w:rPr>
+          <w:rFonts w:ascii="Times New Roman" w:hAnsi="Times New Roman" w:cs="Times New Roman"/>
+          <w:b/>
+          <w:bCs/>
+          <w:sz w:val="24"/>
+          <w:szCs w:val="24"/>
+        </w:rPr>
+      </w:pPr>
+    </w:p>
+    <w:p>
+      <w:pPr>
+        <w:rPr>
+          <w:rFonts w:ascii="Times New Roman" w:hAnsi="Times New Roman" w:cs="Times New Roman" w:hint="eastAsia"/>
           <w:b/>
           <w:bCs/>
           <w:sz w:val="40"/>
           <w:szCs w:val="40"/>
         </w:rPr>
       </w:pPr>
-    </w:p>
-    <w:p>
-      <w:pPr>
-        <w:rPr>
-          <w:rFonts w:ascii="Times New Roman" w:hAnsi="Times New Roman" w:cs="Times New Roman"/>
-          <w:b/>
-          <w:bCs/>
-          <w:sz w:val="24"/>
-          <w:szCs w:val="24"/>
-        </w:rPr>
-      </w:pPr>
-      <w:r>
-        <w:rPr>
-          <w:rFonts w:ascii="Times New Roman" w:hAnsi="Times New Roman" w:cs="Times New Roman" w:hint="cs"/>
-          <w:b/>
-          <w:bCs/>
-          <w:sz w:val="24"/>
-          <w:szCs w:val="24"/>
-        </w:rPr>
-        <w:t>G</w:t>
-      </w:r>
-      <w:r>
-        <w:rPr>
-          <w:rFonts w:ascii="Times New Roman" w:hAnsi="Times New Roman" w:cs="Times New Roman"/>
-          <w:b/>
-          <w:bCs/>
-          <w:sz w:val="24"/>
-          <w:szCs w:val="24"/>
-        </w:rPr>
-        <w:t xml:space="preserve">U </w:t>
-      </w:r>
-      <w:proofErr w:type="spellStart"/>
-      <w:r>
-        <w:rPr>
-          <w:rFonts w:ascii="Times New Roman" w:hAnsi="Times New Roman" w:cs="Times New Roman"/>
-          <w:b/>
-          <w:bCs/>
-          <w:sz w:val="24"/>
-          <w:szCs w:val="24"/>
-        </w:rPr>
-        <w:t>Yuankang</w:t>
-      </w:r>
-      <w:proofErr w:type="spellEnd"/>
-      <w:r>
-        <w:rPr>
-          <w:rFonts w:ascii="Times New Roman" w:hAnsi="Times New Roman" w:cs="Times New Roman"/>
-          <w:b/>
-          <w:bCs/>
-          <w:sz w:val="24"/>
-          <w:szCs w:val="24"/>
-        </w:rPr>
-        <w:t xml:space="preserve"> 21414122</w:t>
-      </w:r>
-    </w:p>
-    <w:p>
-      <w:pPr>
-        <w:rPr>
-          <w:rFonts w:ascii="Times New Roman" w:hAnsi="Times New Roman" w:cs="Times New Roman"/>
-          <w:b/>
-          <w:bCs/>
-          <w:sz w:val="24"/>
-          <w:szCs w:val="24"/>
-        </w:rPr>
-      </w:pPr>
       <w:r>
         <w:rPr>
           <w:rFonts w:ascii="Times New Roman" w:hAnsi="Times New Roman" w:cs="Times New Roman" w:hint="eastAsia"/>
-          <w:b/>
-          <w:bCs/>
-          <w:sz w:val="24"/>
-          <w:szCs w:val="24"/>
-        </w:rPr>
-        <w:t>B</w:t>
-      </w:r>
-      <w:r>
-        <w:rPr>
-          <w:rFonts w:ascii="Times New Roman" w:hAnsi="Times New Roman" w:cs="Times New Roman"/>
-          <w:b/>
-          <w:bCs/>
-          <w:sz w:val="24"/>
-          <w:szCs w:val="24"/>
-        </w:rPr>
-        <w:t>uild the telegram bot, design the function</w:t>
-      </w:r>
-      <w:r>
-        <w:rPr>
-          <w:rFonts w:ascii="Times New Roman" w:hAnsi="Times New Roman" w:cs="Times New Roman"/>
-          <w:b/>
-          <w:bCs/>
-          <w:sz w:val="24"/>
-          <w:szCs w:val="24"/>
-        </w:rPr>
-        <w:t xml:space="preserve"> with code</w:t>
-      </w:r>
-      <w:r>
-        <w:rPr>
-          <w:rFonts w:ascii="Times New Roman" w:hAnsi="Times New Roman" w:cs="Times New Roman"/>
-          <w:b/>
-          <w:bCs/>
-          <w:sz w:val="24"/>
-          <w:szCs w:val="24"/>
-        </w:rPr>
-        <w:t xml:space="preserve"> for the bot.</w:t>
-      </w:r>
-    </w:p>
-    <w:p>
-      <w:pPr>
-        <w:rPr>
-          <w:rFonts w:ascii="Times New Roman" w:hAnsi="Times New Roman" w:cs="Times New Roman"/>
-          <w:b/>
-          <w:bCs/>
-          <w:sz w:val="24"/>
-          <w:szCs w:val="24"/>
-        </w:rPr>
-      </w:pPr>
-      <w:r>
-        <w:rPr>
-          <w:rFonts w:ascii="Times New Roman" w:hAnsi="Times New Roman" w:cs="Times New Roman" w:hint="eastAsia"/>
-          <w:b/>
-          <w:bCs/>
-          <w:sz w:val="24"/>
-          <w:szCs w:val="24"/>
-        </w:rPr>
-        <w:t>C</w:t>
-      </w:r>
-      <w:r>
-        <w:rPr>
-          <w:rFonts w:ascii="Times New Roman" w:hAnsi="Times New Roman" w:cs="Times New Roman"/>
-          <w:b/>
-          <w:bCs/>
-          <w:sz w:val="24"/>
-          <w:szCs w:val="24"/>
-        </w:rPr>
-        <w:t>onnect the app with a database cloud provider. (</w:t>
-      </w:r>
-      <w:proofErr w:type="spellStart"/>
-      <w:r>
-        <w:rPr>
-          <w:rFonts w:ascii="Times New Roman" w:hAnsi="Times New Roman" w:cs="Times New Roman"/>
-          <w:b/>
-          <w:bCs/>
-          <w:sz w:val="24"/>
-          <w:szCs w:val="24"/>
-        </w:rPr>
-        <w:t>ScaleGrid</w:t>
-      </w:r>
-      <w:proofErr w:type="spellEnd"/>
-      <w:r>
-        <w:rPr>
-          <w:rFonts w:ascii="Times New Roman" w:hAnsi="Times New Roman" w:cs="Times New Roman"/>
-          <w:b/>
-          <w:bCs/>
-          <w:sz w:val="24"/>
-          <w:szCs w:val="24"/>
-        </w:rPr>
-        <w:t>)</w:t>
-      </w:r>
-    </w:p>
-    <w:p>
-      <w:pPr>
-        <w:rPr>
-          <w:rFonts w:ascii="Times New Roman" w:hAnsi="Times New Roman" w:cs="Times New Roman"/>
-          <w:b/>
-          <w:bCs/>
-          <w:sz w:val="24"/>
-          <w:szCs w:val="24"/>
-        </w:rPr>
-      </w:pPr>
-      <w:r>
-        <w:rPr>
-          <w:rFonts w:ascii="Times New Roman" w:hAnsi="Times New Roman" w:cs="Times New Roman"/>
-          <w:b/>
-          <w:bCs/>
-          <w:sz w:val="24"/>
-          <w:szCs w:val="24"/>
-        </w:rPr>
-        <w:t>Complete the Group Project.doc.</w:t>
-      </w:r>
-    </w:p>
-    <w:p>
-      <w:pPr>
-        <w:rPr>
-          <w:rFonts w:ascii="Times New Roman" w:hAnsi="Times New Roman" w:cs="Times New Roman"/>
-          <w:b/>
-          <w:bCs/>
-          <w:sz w:val="24"/>
-          <w:szCs w:val="24"/>
-        </w:rPr>
-      </w:pPr>
-    </w:p>
-    <w:p>
-      <w:pPr>
-        <w:rPr>
-          <w:rFonts w:ascii="Times New Roman" w:hAnsi="Times New Roman" w:cs="Times New Roman"/>
-          <w:b/>
-          <w:bCs/>
-          <w:sz w:val="24"/>
-          <w:szCs w:val="24"/>
-        </w:rPr>
-      </w:pPr>
-      <w:r>
-        <w:rPr>
-          <w:rFonts w:ascii="Times New Roman" w:hAnsi="Times New Roman" w:cs="Times New Roman" w:hint="eastAsia"/>
-          <w:b/>
-          <w:bCs/>
-          <w:sz w:val="24"/>
-          <w:szCs w:val="24"/>
-        </w:rPr>
-        <w:t>H</w:t>
-      </w:r>
-      <w:r>
-        <w:rPr>
-          <w:rFonts w:ascii="Times New Roman" w:hAnsi="Times New Roman" w:cs="Times New Roman"/>
-          <w:b/>
-          <w:bCs/>
-          <w:sz w:val="24"/>
-          <w:szCs w:val="24"/>
-        </w:rPr>
-        <w:t xml:space="preserve">an </w:t>
-      </w:r>
-      <w:proofErr w:type="spellStart"/>
-      <w:r>
-        <w:rPr>
-          <w:rFonts w:ascii="Times New Roman" w:hAnsi="Times New Roman" w:cs="Times New Roman"/>
-          <w:b/>
-          <w:bCs/>
-          <w:sz w:val="24"/>
-          <w:szCs w:val="24"/>
-        </w:rPr>
-        <w:t>Yaoyang</w:t>
-      </w:r>
-      <w:proofErr w:type="spellEnd"/>
-      <w:r>
-        <w:rPr>
-          <w:rFonts w:ascii="Times New Roman" w:hAnsi="Times New Roman" w:cs="Times New Roman"/>
-          <w:b/>
-          <w:bCs/>
-          <w:sz w:val="24"/>
-          <w:szCs w:val="24"/>
-        </w:rPr>
-        <w:t xml:space="preserve"> </w:t>
-      </w:r>
-    </w:p>
-    <w:p>
-      <w:pPr>
-        <w:rPr>
-          <w:rFonts w:ascii="Times New Roman" w:hAnsi="Times New Roman" w:cs="Times New Roman"/>
-          <w:b/>
-          <w:bCs/>
-          <w:sz w:val="24"/>
-          <w:szCs w:val="24"/>
-        </w:rPr>
-      </w:pPr>
-    </w:p>
-    <w:p>
-      <w:pPr>
-        <w:rPr>
-          <w:rFonts w:ascii="Times New Roman" w:hAnsi="Times New Roman" w:cs="Times New Roman"/>
-          <w:b/>
-          <w:bCs/>
-          <w:sz w:val="24"/>
-          <w:szCs w:val="24"/>
-        </w:rPr>
-      </w:pPr>
-    </w:p>
-    <w:p>
-      <w:pPr>
-        <w:rPr>
-          <w:rFonts w:ascii="Times New Roman" w:hAnsi="Times New Roman" w:cs="Times New Roman"/>
           <w:b/>
           <w:bCs/>
           <w:sz w:val="40"/>
           <w:szCs w:val="40"/>
         </w:rPr>
-      </w:pPr>
-      <w:r>
-        <w:rPr>
-          <w:rFonts w:ascii="Times New Roman" w:hAnsi="Times New Roman" w:cs="Times New Roman" w:hint="eastAsia"/>
+        <w:t>R</w:t>
+      </w:r>
+      <w:r>
+        <w:rPr>
+          <w:rFonts w:ascii="Times New Roman" w:hAnsi="Times New Roman" w:cs="Times New Roman"/>
           <w:b/>
           <w:bCs/>
           <w:sz w:val="40"/>
           <w:szCs w:val="40"/>
         </w:rPr>
-        <w:t>R</w:t>
-      </w:r>
-      <w:r>
-        <w:rPr>
-          <w:rFonts w:ascii="Times New Roman" w:hAnsi="Times New Roman" w:cs="Times New Roman"/>
-          <w:b/>
-          <w:bCs/>
-          <w:sz w:val="40"/>
-          <w:szCs w:val="40"/>
-        </w:rPr>
         <w:t>eference</w:t>
       </w:r>
     </w:p>
@@ -2030,29 +2772,124 @@
       <w:pPr>
         <w:rPr>
           <w:rFonts w:ascii="Times New Roman" w:hAnsi="Times New Roman" w:cs="Times New Roman"/>
-          <w:b/>
-          <w:bCs/>
-          <w:sz w:val="40"/>
-          <w:szCs w:val="40"/>
-        </w:rPr>
-      </w:pPr>
-    </w:p>
-    <w:p>
-      <w:pPr>
-        <w:rPr>
-          <w:rFonts w:ascii="Times New Roman" w:hAnsi="Times New Roman" w:cs="Times New Roman"/>
-          <w:sz w:val="24"/>
-          <w:szCs w:val="24"/>
-        </w:rPr>
-      </w:pPr>
-      <w:r>
-        <w:rPr>
-          <w:rFonts w:ascii="Times New Roman" w:hAnsi="Times New Roman" w:cs="Times New Roman"/>
-          <w:sz w:val="24"/>
-          <w:szCs w:val="24"/>
-        </w:rPr>
-        <w:t>https://help.scalegrid.io/docs/connect-to-redis-from-your-application</w:t>
-      </w:r>
+          <w:sz w:val="24"/>
+          <w:szCs w:val="24"/>
+        </w:rPr>
+      </w:pPr>
+      <w:proofErr w:type="spellStart"/>
+      <w:r>
+        <w:rPr>
+          <w:rFonts w:ascii="Times New Roman" w:hAnsi="Times New Roman" w:cs="Times New Roman"/>
+          <w:sz w:val="24"/>
+          <w:szCs w:val="24"/>
+        </w:rPr>
+        <w:t>ScaleBrid</w:t>
+      </w:r>
+      <w:proofErr w:type="spellEnd"/>
+      <w:r>
+        <w:rPr>
+          <w:rFonts w:ascii="Times New Roman" w:hAnsi="Times New Roman" w:cs="Times New Roman"/>
+          <w:sz w:val="24"/>
+          <w:szCs w:val="24"/>
+        </w:rPr>
+        <w:t xml:space="preserve">. </w:t>
+      </w:r>
+      <w:r>
+        <w:rPr>
+          <w:rFonts w:ascii="Times New Roman" w:hAnsi="Times New Roman" w:cs="Times New Roman"/>
+          <w:sz w:val="24"/>
+          <w:szCs w:val="24"/>
+        </w:rPr>
+        <w:t>Connect to Redis™ from Your Application</w:t>
+      </w:r>
+      <w:r>
+        <w:rPr>
+          <w:rFonts w:ascii="Times New Roman" w:hAnsi="Times New Roman" w:cs="Times New Roman"/>
+          <w:sz w:val="24"/>
+          <w:szCs w:val="24"/>
+        </w:rPr>
+        <w:t xml:space="preserve"> [Online] Available:</w:t>
+      </w:r>
+      <w:r>
+        <w:t xml:space="preserve"> </w:t>
+      </w:r>
+      <w:hyperlink r:id="rId16" w:history="1">
+        <w:r>
+          <w:rPr>
+            <w:rStyle w:val="a7"/>
+            <w:rFonts w:ascii="Times New Roman" w:hAnsi="Times New Roman" w:cs="Times New Roman"/>
+            <w:sz w:val="24"/>
+            <w:szCs w:val="24"/>
+          </w:rPr>
+          <w:t>https://help.scalegrid.io/docs/connect-to-redis-from-your-application</w:t>
+        </w:r>
+      </w:hyperlink>
+    </w:p>
+    <w:p>
+      <w:pPr>
+        <w:rPr>
+          <w:rFonts w:ascii="Times New Roman" w:hAnsi="Times New Roman" w:cs="Times New Roman"/>
+          <w:sz w:val="24"/>
+          <w:szCs w:val="24"/>
+        </w:rPr>
+      </w:pPr>
+    </w:p>
+    <w:p>
+      <w:pPr>
+        <w:rPr>
+          <w:rFonts w:ascii="Times New Roman" w:hAnsi="Times New Roman" w:cs="Times New Roman" w:hint="eastAsia"/>
+          <w:sz w:val="24"/>
+          <w:szCs w:val="24"/>
+        </w:rPr>
+      </w:pPr>
+      <w:r>
+        <w:rPr>
+          <w:rFonts w:ascii="Times New Roman" w:hAnsi="Times New Roman" w:cs="Times New Roman"/>
+          <w:sz w:val="24"/>
+          <w:szCs w:val="24"/>
+        </w:rPr>
+        <w:t xml:space="preserve">Microsoft. </w:t>
+      </w:r>
+      <w:proofErr w:type="spellStart"/>
+      <w:r>
+        <w:rPr>
+          <w:rFonts w:ascii="Times New Roman" w:hAnsi="Times New Roman" w:cs="Times New Roman"/>
+          <w:sz w:val="24"/>
+          <w:szCs w:val="24"/>
+        </w:rPr>
+        <w:t>Quickstart</w:t>
+      </w:r>
+      <w:proofErr w:type="spellEnd"/>
+      <w:r>
+        <w:rPr>
+          <w:rFonts w:ascii="Times New Roman" w:hAnsi="Times New Roman" w:cs="Times New Roman"/>
+          <w:sz w:val="24"/>
+          <w:szCs w:val="24"/>
+        </w:rPr>
+        <w:t>: Deploy a Python (Django or Flask) web app to Azure App Service</w:t>
+      </w:r>
+      <w:r>
+        <w:rPr>
+          <w:rFonts w:ascii="Times New Roman" w:hAnsi="Times New Roman" w:cs="Times New Roman"/>
+          <w:sz w:val="24"/>
+          <w:szCs w:val="24"/>
+        </w:rPr>
+        <w:t>. [Online] Available:</w:t>
+      </w:r>
+      <w:r>
+        <w:t xml:space="preserve"> </w:t>
+      </w:r>
+      <w:hyperlink r:id="rId17" w:history="1">
+        <w:r>
+          <w:rPr>
+            <w:rStyle w:val="a7"/>
+            <w:rFonts w:ascii="Times New Roman" w:hAnsi="Times New Roman" w:cs="Times New Roman"/>
+            <w:sz w:val="24"/>
+            <w:szCs w:val="24"/>
+          </w:rPr>
+          <w:t>https://docs.microsoft.com/en-us/azure/app-service/quickstart-python?tabs=flask%2Cwindows%2Cazure-portal%2Cvscode-deploy%2Cterminal-bash%2Cdeploy-instructions-azportal%2Cdeploy-instructions-zip-azcli</w:t>
+        </w:r>
+      </w:hyperlink>
     </w:p>
     <w:sectPr>
       <w:pgSz w:w="11906" w:h="16838"/>
@@ -2505,7 +3342,6 @@
   <w:style w:type="character" w:default="1" w:styleId="a0">
     <w:name w:val="Default Paragraph Font"/>
     <w:uiPriority w:val="1"/>
-    <w:semiHidden/>
     <w:unhideWhenUsed/>
   </w:style>
   <w:style w:type="table" w:default="1" w:styleId="a1">
